--- a/лаборатория22/22 лаба.docx
+++ b/лаборатория22/22 лаба.docx
@@ -26,16 +26,14 @@
           <w:sz w:val="28"/>
           <w:szCs w:val="28"/>
         </w:rPr>
-        <w:t xml:space="preserve">Отчет по лабораторной работе </w:t>
-      </w:r>
-      <w:proofErr w:type="gramStart"/>
-      <w:r>
-        <w:rPr>
-          <w:b/>
+        <w:t xml:space="preserve">Отчет по лабораторной работе №  </w:t>
+      </w:r>
+      <w:r>
+        <w:rPr>
           <w:sz w:val="28"/>
           <w:szCs w:val="28"/>
         </w:rPr>
-        <w:t xml:space="preserve">№  </w:t>
+        <w:t>2</w:t>
       </w:r>
       <w:r>
         <w:rPr>
@@ -44,14 +42,6 @@
         </w:rPr>
         <w:t>2</w:t>
       </w:r>
-      <w:r>
-        <w:rPr>
-          <w:sz w:val="28"/>
-          <w:szCs w:val="28"/>
-        </w:rPr>
-        <w:t>2</w:t>
-      </w:r>
-      <w:proofErr w:type="gramEnd"/>
       <w:r>
         <w:rPr>
           <w:b/>
@@ -2049,7 +2039,7 @@
         <w:rPr>
           <w:lang w:val="en-US"/>
         </w:rPr>
-        <w:t>\geometry{top=1cm}</w:t>
+        <w:t>\geometry{top=2cm}</w:t>
       </w:r>
     </w:p>
     <w:p>
@@ -2085,7 +2075,7 @@
         <w:rPr>
           <w:lang w:val="en-US"/>
         </w:rPr>
-        <w:t>\geometry{bottom=2cm}</w:t>
+        <w:t>\geometry{bottom=1cm}</w:t>
       </w:r>
     </w:p>
     <w:p>
@@ -2269,7 +2259,7 @@
         <w:rPr>
           <w:lang w:val="en-US"/>
         </w:rPr>
-        <w:t>[width=14cm]{лах.PNG}</w:t>
+        <w:t>[width=11cm]{лах.PNG}</w:t>
       </w:r>
     </w:p>
     <w:p>
@@ -2279,15 +2269,27 @@
         </w:tabs>
         <w:spacing w:line="279" w:lineRule="auto"/>
         <w:ind w:right="620"/>
-        <w:rPr>
-          <w:lang w:val="en-US"/>
-        </w:rPr>
-      </w:pPr>
-      <w:r>
-        <w:rPr>
-          <w:lang w:val="en-US"/>
-        </w:rPr>
-        <w:t>\end{figure}</w:t>
+      </w:pPr>
+      <w:r>
+        <w:t>\</w:t>
+      </w:r>
+      <w:r>
+        <w:rPr>
+          <w:lang w:val="en-US"/>
+        </w:rPr>
+        <w:t>end</w:t>
+      </w:r>
+      <w:r>
+        <w:t>{</w:t>
+      </w:r>
+      <w:r>
+        <w:rPr>
+          <w:lang w:val="en-US"/>
+        </w:rPr>
+        <w:t>figure</w:t>
+      </w:r>
+      <w:r>
+        <w:t>}</w:t>
       </w:r>
     </w:p>
     <w:p>
@@ -2297,9 +2299,6 @@
         </w:tabs>
         <w:spacing w:line="279" w:lineRule="auto"/>
         <w:ind w:right="620"/>
-        <w:rPr>
-          <w:lang w:val="en-US"/>
-        </w:rPr>
       </w:pPr>
     </w:p>
     <w:p>
@@ -2647,7 +2646,7 @@
         <w:t>f</w:t>
       </w:r>
       <w:r>
-        <w:t xml:space="preserve">\,:\, </w:t>
+        <w:t>\,:\,</w:t>
       </w:r>
       <w:r>
         <w:rPr>
@@ -2667,7 +2666,7 @@
       </w:r>
       <w:proofErr w:type="spellEnd"/>
       <w:r>
-        <w:t xml:space="preserve">  </w:t>
+        <w:t xml:space="preserve"> </w:t>
       </w:r>
       <w:r>
         <w:rPr>
@@ -2976,10 +2975,41 @@
         </w:rPr>
       </w:pPr>
       <w:r>
-        <w:rPr>
-          <w:lang w:val="en-US"/>
-        </w:rPr>
-        <w:t>\begin{center}</w:t>
+        <w:t xml:space="preserve"> </w:t>
+      </w:r>
+      <w:r>
+        <w:rPr>
+          <w:lang w:val="en-US"/>
+        </w:rPr>
+        <w:t>\[ f(r)\,=\,\</w:t>
+      </w:r>
+      <w:proofErr w:type="spellStart"/>
+      <w:r>
+        <w:rPr>
+          <w:lang w:val="en-US"/>
+        </w:rPr>
+        <w:t>alpha^r</w:t>
+      </w:r>
+      <w:proofErr w:type="spellEnd"/>
+      <w:r>
+        <w:rPr>
+          <w:lang w:val="en-US"/>
+        </w:rPr>
+        <w:t>,\, \, \alpha\,&gt;\,0\</w:t>
+      </w:r>
+      <w:proofErr w:type="spellStart"/>
+      <w:r>
+        <w:rPr>
+          <w:lang w:val="en-US"/>
+        </w:rPr>
+        <w:t>eqno</w:t>
+      </w:r>
+      <w:proofErr w:type="spellEnd"/>
+      <w:r>
+        <w:rPr>
+          <w:lang w:val="en-US"/>
+        </w:rPr>
+        <w:t>(5.68) \]</w:t>
       </w:r>
     </w:p>
     <w:p>
@@ -2989,43 +3019,117 @@
         </w:tabs>
         <w:spacing w:line="279" w:lineRule="auto"/>
         <w:ind w:right="620"/>
-        <w:rPr>
-          <w:lang w:val="en-US"/>
-        </w:rPr>
-      </w:pPr>
-      <w:r>
-        <w:rPr>
-          <w:lang w:val="en-US"/>
-        </w:rPr>
-        <w:t xml:space="preserve"> $f(r)\,=\,\</w:t>
-      </w:r>
-      <w:proofErr w:type="spellStart"/>
-      <w:r>
-        <w:rPr>
-          <w:lang w:val="en-US"/>
-        </w:rPr>
-        <w:t>alpha^r</w:t>
-      </w:r>
-      <w:proofErr w:type="spellEnd"/>
-      <w:r>
-        <w:rPr>
-          <w:lang w:val="en-US"/>
-        </w:rPr>
-        <w:t>,\, \, \alpha\,&gt;\,0$ \</w:t>
-      </w:r>
-      <w:proofErr w:type="spellStart"/>
-      <w:r>
-        <w:rPr>
-          <w:lang w:val="en-US"/>
-        </w:rPr>
-        <w:t>eqref</w:t>
-      </w:r>
-      <w:proofErr w:type="spellEnd"/>
-      <w:r>
-        <w:rPr>
-          <w:lang w:val="en-US"/>
-        </w:rPr>
-        <w:t>{5.68}</w:t>
+      </w:pPr>
+      <w:r>
+        <w:t xml:space="preserve">где </w:t>
+      </w:r>
+      <w:r>
+        <w:rPr>
+          <w:lang w:val="en-US"/>
+        </w:rPr>
+        <w:t>r</w:t>
+      </w:r>
+      <w:r>
+        <w:t xml:space="preserve"> \,-\, рациональное число, $</w:t>
+      </w:r>
+      <w:r>
+        <w:rPr>
+          <w:lang w:val="en-US"/>
+        </w:rPr>
+        <w:t>r</w:t>
+      </w:r>
+      <w:r>
+        <w:t>\</w:t>
+      </w:r>
+      <w:r>
+        <w:rPr>
+          <w:lang w:val="en-US"/>
+        </w:rPr>
+        <w:t>in</w:t>
+      </w:r>
+      <w:r>
+        <w:t xml:space="preserve"> </w:t>
+      </w:r>
+      <w:r>
+        <w:rPr>
+          <w:lang w:val="en-US"/>
+        </w:rPr>
+        <w:t>Q</w:t>
+      </w:r>
+      <w:r>
+        <w:t>$, монотонна на множества всех рациональных чисел $</w:t>
+      </w:r>
+      <w:r>
+        <w:rPr>
+          <w:lang w:val="en-US"/>
+        </w:rPr>
+        <w:t>Q</w:t>
+      </w:r>
+      <w:r>
+        <w:t>$ (см. также п. 2.6*). Для каждого действительного числа $</w:t>
+      </w:r>
+      <w:r>
+        <w:rPr>
+          <w:lang w:val="en-US"/>
+        </w:rPr>
+        <w:t>x</w:t>
+      </w:r>
+      <w:r>
+        <w:t>$ множества рациональных чисел $</w:t>
+      </w:r>
+      <w:r>
+        <w:rPr>
+          <w:lang w:val="en-US"/>
+        </w:rPr>
+        <w:t>r</w:t>
+      </w:r>
+      <w:r>
+        <w:t xml:space="preserve"> \,&lt;\, </w:t>
+      </w:r>
+      <w:r>
+        <w:rPr>
+          <w:lang w:val="en-US"/>
+        </w:rPr>
+        <w:t>x</w:t>
+      </w:r>
+      <w:r>
+        <w:t>$, $</w:t>
+      </w:r>
+      <w:r>
+        <w:rPr>
+          <w:lang w:val="en-US"/>
+        </w:rPr>
+        <w:t>r</w:t>
+      </w:r>
+      <w:r>
+        <w:t xml:space="preserve"> \,&gt;\, </w:t>
+      </w:r>
+      <w:r>
+        <w:rPr>
+          <w:lang w:val="en-US"/>
+        </w:rPr>
+        <w:t>x</w:t>
+      </w:r>
+      <w:r>
+        <w:t>$, не пусты и $</w:t>
+      </w:r>
+      <w:r>
+        <w:rPr>
+          <w:lang w:val="en-US"/>
+        </w:rPr>
+        <w:t>x</w:t>
+      </w:r>
+      <w:r>
+        <w:t>$ является их точкой прикосновения. Поэтому, согласно сделствия теоремы 4, для любого действительного числа $</w:t>
+      </w:r>
+      <w:r>
+        <w:rPr>
+          <w:lang w:val="en-US"/>
+        </w:rPr>
+        <w:t>x</w:t>
+      </w:r>
+      <w:r>
+        <w:t xml:space="preserve">$ существуют пределы </w:t>
       </w:r>
     </w:p>
     <w:p>
@@ -3037,13 +3141,82 @@
         <w:ind w:right="620"/>
       </w:pPr>
       <w:r>
+        <w:t>$\</w:t>
+      </w:r>
+      <w:r>
+        <w:rPr>
+          <w:lang w:val="en-US"/>
+        </w:rPr>
+        <w:t>underset</w:t>
+      </w:r>
+      <w:r>
+        <w:t>{</w:t>
+      </w:r>
+      <w:r>
+        <w:rPr>
+          <w:lang w:val="en-US"/>
+        </w:rPr>
+        <w:t>r</w:t>
+      </w:r>
+      <w:r>
         <w:t>\</w:t>
       </w:r>
       <w:r>
         <w:rPr>
           <w:lang w:val="en-US"/>
         </w:rPr>
-        <w:t>end</w:t>
+        <w:t>to</w:t>
+      </w:r>
+      <w:r>
+        <w:t xml:space="preserve"> </w:t>
+      </w:r>
+      <w:r>
+        <w:rPr>
+          <w:lang w:val="en-US"/>
+        </w:rPr>
+        <w:t>x</w:t>
+      </w:r>
+      <w:r>
+        <w:t xml:space="preserve"> \,-\, 0}{</w:t>
+      </w:r>
+      <w:proofErr w:type="spellStart"/>
+      <w:r>
+        <w:rPr>
+          <w:lang w:val="en-US"/>
+        </w:rPr>
+        <w:t>lim</w:t>
+      </w:r>
+      <w:proofErr w:type="spellEnd"/>
+      <w:r>
+        <w:t>}\</w:t>
+      </w:r>
+      <w:proofErr w:type="spellStart"/>
+      <w:r>
+        <w:rPr>
+          <w:lang w:val="en-US"/>
+        </w:rPr>
+        <w:t>alpha</w:t>
+      </w:r>
+      <w:proofErr w:type="spellEnd"/>
+      <w:r>
+        <w:t>^</w:t>
+      </w:r>
+      <w:proofErr w:type="spellStart"/>
+      <w:r>
+        <w:rPr>
+          <w:lang w:val="en-US"/>
+        </w:rPr>
+        <w:t>r</w:t>
+      </w:r>
+      <w:proofErr w:type="spellEnd"/>
+      <w:r>
+        <w:t>$ и $\</w:t>
+      </w:r>
+      <w:r>
+        <w:rPr>
+          <w:lang w:val="en-US"/>
+        </w:rPr>
+        <w:t>underset</w:t>
       </w:r>
       <w:r>
         <w:t>{</w:t>
@@ -3052,10 +3225,97 @@
         <w:rPr>
           <w:lang w:val="en-US"/>
         </w:rPr>
-        <w:t>center</w:t>
-      </w:r>
-      <w:r>
-        <w:t>}</w:t>
+        <w:t>r</w:t>
+      </w:r>
+      <w:r>
+        <w:t>\</w:t>
+      </w:r>
+      <w:r>
+        <w:rPr>
+          <w:lang w:val="en-US"/>
+        </w:rPr>
+        <w:t>to</w:t>
+      </w:r>
+      <w:r>
+        <w:t xml:space="preserve"> </w:t>
+      </w:r>
+      <w:r>
+        <w:rPr>
+          <w:lang w:val="en-US"/>
+        </w:rPr>
+        <w:t>x</w:t>
+      </w:r>
+      <w:r>
+        <w:t xml:space="preserve"> \,+\, 0}{</w:t>
+      </w:r>
+      <w:proofErr w:type="spellStart"/>
+      <w:r>
+        <w:rPr>
+          <w:lang w:val="en-US"/>
+        </w:rPr>
+        <w:t>lim</w:t>
+      </w:r>
+      <w:proofErr w:type="spellEnd"/>
+      <w:r>
+        <w:t>}\</w:t>
+      </w:r>
+      <w:proofErr w:type="spellStart"/>
+      <w:r>
+        <w:rPr>
+          <w:lang w:val="en-US"/>
+        </w:rPr>
+        <w:t>alpha</w:t>
+      </w:r>
+      <w:proofErr w:type="spellEnd"/>
+      <w:r>
+        <w:t>^</w:t>
+      </w:r>
+      <w:proofErr w:type="spellStart"/>
+      <w:r>
+        <w:rPr>
+          <w:lang w:val="en-US"/>
+        </w:rPr>
+        <w:t>r</w:t>
+      </w:r>
+      <w:proofErr w:type="spellEnd"/>
+      <w:r>
+        <w:t>$, $</w:t>
+      </w:r>
+      <w:r>
+        <w:rPr>
+          <w:lang w:val="en-US"/>
+        </w:rPr>
+        <w:t>r</w:t>
+      </w:r>
+      <w:r>
+        <w:t xml:space="preserve"> \</w:t>
+      </w:r>
+      <w:r>
+        <w:rPr>
+          <w:lang w:val="en-US"/>
+        </w:rPr>
+        <w:t>in</w:t>
+      </w:r>
+      <w:r>
+        <w:t xml:space="preserve"> </w:t>
+      </w:r>
+      <w:r>
+        <w:rPr>
+          <w:lang w:val="en-US"/>
+        </w:rPr>
+        <w:t>Q</w:t>
+      </w:r>
+      <w:r>
+        <w:t>$ (по множеству рациональных чисел $</w:t>
+      </w:r>
+      <w:r>
+        <w:rPr>
+          <w:lang w:val="en-US"/>
+        </w:rPr>
+        <w:t>Q</w:t>
+      </w:r>
+      <w:r>
+        <w:t>$, так как пока у нас показательная функция определена только для рациональных показателей).</w:t>
       </w:r>
     </w:p>
     <w:p>
@@ -3066,117 +3326,6 @@
         <w:spacing w:line="279" w:lineRule="auto"/>
         <w:ind w:right="620"/>
       </w:pPr>
-      <w:r>
-        <w:t xml:space="preserve">где </w:t>
-      </w:r>
-      <w:r>
-        <w:rPr>
-          <w:lang w:val="en-US"/>
-        </w:rPr>
-        <w:t>r</w:t>
-      </w:r>
-      <w:r>
-        <w:t xml:space="preserve"> \,-\, рациональное число, $</w:t>
-      </w:r>
-      <w:r>
-        <w:rPr>
-          <w:lang w:val="en-US"/>
-        </w:rPr>
-        <w:t>r</w:t>
-      </w:r>
-      <w:r>
-        <w:t xml:space="preserve"> \</w:t>
-      </w:r>
-      <w:r>
-        <w:rPr>
-          <w:lang w:val="en-US"/>
-        </w:rPr>
-        <w:t>in</w:t>
-      </w:r>
-      <w:r>
-        <w:t xml:space="preserve"> </w:t>
-      </w:r>
-      <w:r>
-        <w:rPr>
-          <w:lang w:val="en-US"/>
-        </w:rPr>
-        <w:t>Q</w:t>
-      </w:r>
-      <w:r>
-        <w:t>$, монотонна на множества всех рациональных чисел $</w:t>
-      </w:r>
-      <w:r>
-        <w:rPr>
-          <w:lang w:val="en-US"/>
-        </w:rPr>
-        <w:t>Q</w:t>
-      </w:r>
-      <w:r>
-        <w:t>$ (см. также п. 2.6*). Для каждого действительного числа $</w:t>
-      </w:r>
-      <w:r>
-        <w:rPr>
-          <w:lang w:val="en-US"/>
-        </w:rPr>
-        <w:t>x</w:t>
-      </w:r>
-      <w:r>
-        <w:t>$ множества рациональных чисел $</w:t>
-      </w:r>
-      <w:r>
-        <w:rPr>
-          <w:lang w:val="en-US"/>
-        </w:rPr>
-        <w:t>r</w:t>
-      </w:r>
-      <w:r>
-        <w:t xml:space="preserve"> \,&lt;\, </w:t>
-      </w:r>
-      <w:r>
-        <w:rPr>
-          <w:lang w:val="en-US"/>
-        </w:rPr>
-        <w:t>x</w:t>
-      </w:r>
-      <w:r>
-        <w:t>$, $</w:t>
-      </w:r>
-      <w:r>
-        <w:rPr>
-          <w:lang w:val="en-US"/>
-        </w:rPr>
-        <w:t>r</w:t>
-      </w:r>
-      <w:r>
-        <w:t xml:space="preserve"> \,&gt;\, </w:t>
-      </w:r>
-      <w:r>
-        <w:rPr>
-          <w:lang w:val="en-US"/>
-        </w:rPr>
-        <w:t>x</w:t>
-      </w:r>
-      <w:r>
-        <w:t>$, не пусты и $</w:t>
-      </w:r>
-      <w:r>
-        <w:rPr>
-          <w:lang w:val="en-US"/>
-        </w:rPr>
-        <w:t>x</w:t>
-      </w:r>
-      <w:r>
-        <w:t>$ является их точкой прикосновения. Поэтому, согласно сделствия теоремы 4, для любого действительного числа $</w:t>
-      </w:r>
-      <w:r>
-        <w:rPr>
-          <w:lang w:val="en-US"/>
-        </w:rPr>
-        <w:t>x</w:t>
-      </w:r>
-      <w:r>
-        <w:t xml:space="preserve">$ существуют пределы </w:t>
-      </w:r>
     </w:p>
     <w:p>
       <w:pPr>
@@ -3187,181 +3336,47 @@
         <w:ind w:right="620"/>
       </w:pPr>
       <w:r>
-        <w:t>$\</w:t>
-      </w:r>
-      <w:r>
-        <w:rPr>
-          <w:lang w:val="en-US"/>
-        </w:rPr>
-        <w:t>underset</w:t>
-      </w:r>
-      <w:r>
-        <w:t>{</w:t>
-      </w:r>
+        <w:t>В частности, указанные пределы существуют для $</w:t>
+      </w:r>
+      <w:r>
+        <w:rPr>
+          <w:lang w:val="en-US"/>
+        </w:rPr>
+        <w:t>x</w:t>
+      </w:r>
+      <w:r>
+        <w:t xml:space="preserve"> \,=\, 0$. Согласно определению предела, их значения равны соответственно значениям пределом последовательностей  $\</w:t>
+      </w:r>
+      <w:r>
+        <w:rPr>
+          <w:lang w:val="en-US"/>
+        </w:rPr>
+        <w:t>alpha</w:t>
+      </w:r>
+      <w:r>
+        <w:t>^{</w:t>
+      </w:r>
+      <w:proofErr w:type="spellStart"/>
       <w:r>
         <w:rPr>
           <w:lang w:val="en-US"/>
         </w:rPr>
         <w:t>r</w:t>
       </w:r>
-      <w:r>
-        <w:t>\</w:t>
-      </w:r>
-      <w:r>
-        <w:rPr>
-          <w:lang w:val="en-US"/>
-        </w:rPr>
-        <w:t>to</w:t>
-      </w:r>
-      <w:r>
-        <w:t xml:space="preserve"> </w:t>
-      </w:r>
-      <w:r>
-        <w:rPr>
-          <w:lang w:val="en-US"/>
-        </w:rPr>
-        <w:t>x</w:t>
-      </w:r>
-      <w:r>
-        <w:t xml:space="preserve"> \,-\, 0}{</w:t>
+      <w:proofErr w:type="spellEnd"/>
+      <w:r>
+        <w:t>_</w:t>
       </w:r>
       <w:proofErr w:type="spellStart"/>
       <w:r>
         <w:rPr>
           <w:lang w:val="en-US"/>
         </w:rPr>
-        <w:t>lim</w:t>
+        <w:t>n</w:t>
       </w:r>
       <w:proofErr w:type="spellEnd"/>
       <w:r>
-        <w:t>}\</w:t>
-      </w:r>
-      <w:proofErr w:type="spellStart"/>
-      <w:r>
-        <w:rPr>
-          <w:lang w:val="en-US"/>
-        </w:rPr>
-        <w:t>alpha</w:t>
-      </w:r>
-      <w:proofErr w:type="spellEnd"/>
-      <w:r>
-        <w:t>^</w:t>
-      </w:r>
-      <w:proofErr w:type="spellStart"/>
-      <w:r>
-        <w:rPr>
-          <w:lang w:val="en-US"/>
-        </w:rPr>
-        <w:t>r</w:t>
-      </w:r>
-      <w:proofErr w:type="spellEnd"/>
-      <w:r>
-        <w:t>$ и $\</w:t>
-      </w:r>
-      <w:r>
-        <w:rPr>
-          <w:lang w:val="en-US"/>
-        </w:rPr>
-        <w:t>underset</w:t>
-      </w:r>
-      <w:r>
-        <w:t>{</w:t>
-      </w:r>
-      <w:r>
-        <w:rPr>
-          <w:lang w:val="en-US"/>
-        </w:rPr>
-        <w:t>r</w:t>
-      </w:r>
-      <w:r>
-        <w:t>\</w:t>
-      </w:r>
-      <w:r>
-        <w:rPr>
-          <w:lang w:val="en-US"/>
-        </w:rPr>
-        <w:t>to</w:t>
-      </w:r>
-      <w:r>
-        <w:t xml:space="preserve"> </w:t>
-      </w:r>
-      <w:r>
-        <w:rPr>
-          <w:lang w:val="en-US"/>
-        </w:rPr>
-        <w:t>x</w:t>
-      </w:r>
-      <w:r>
-        <w:t xml:space="preserve"> \,+\, 0}{</w:t>
-      </w:r>
-      <w:proofErr w:type="spellStart"/>
-      <w:r>
-        <w:rPr>
-          <w:lang w:val="en-US"/>
-        </w:rPr>
-        <w:t>lim</w:t>
-      </w:r>
-      <w:proofErr w:type="spellEnd"/>
-      <w:r>
-        <w:t>}\</w:t>
-      </w:r>
-      <w:proofErr w:type="spellStart"/>
-      <w:r>
-        <w:rPr>
-          <w:lang w:val="en-US"/>
-        </w:rPr>
-        <w:t>alpha</w:t>
-      </w:r>
-      <w:proofErr w:type="spellEnd"/>
-      <w:r>
-        <w:t>^</w:t>
-      </w:r>
-      <w:proofErr w:type="spellStart"/>
-      <w:r>
-        <w:rPr>
-          <w:lang w:val="en-US"/>
-        </w:rPr>
-        <w:t>r</w:t>
-      </w:r>
-      <w:proofErr w:type="spellEnd"/>
-      <w:r>
-        <w:t>$, $</w:t>
-      </w:r>
-      <w:r>
-        <w:rPr>
-          <w:lang w:val="en-US"/>
-        </w:rPr>
-        <w:t>r</w:t>
-      </w:r>
-      <w:r>
-        <w:t xml:space="preserve"> \</w:t>
-      </w:r>
-      <w:r>
-        <w:rPr>
-          <w:lang w:val="en-US"/>
-        </w:rPr>
-        <w:t>in</w:t>
-      </w:r>
-      <w:r>
-        <w:t xml:space="preserve"> </w:t>
-      </w:r>
-      <w:r>
-        <w:rPr>
-          <w:lang w:val="en-US"/>
-        </w:rPr>
-        <w:t>Q</w:t>
-      </w:r>
-      <w:r>
-        <w:t>$ (по множеству рациональных чисел $</w:t>
-      </w:r>
-      <w:r>
-        <w:rPr>
-          <w:lang w:val="en-US"/>
-        </w:rPr>
-        <w:t>Q</w:t>
-      </w:r>
-      <w:r>
-        <w:t>$, так как пока у нас показательная функция определена только для рациональных показателей).</w:t>
+        <w:t>}$ при</w:t>
       </w:r>
     </w:p>
     <w:p>
@@ -3371,7 +3386,16 @@
         </w:tabs>
         <w:spacing w:line="279" w:lineRule="auto"/>
         <w:ind w:right="620"/>
-      </w:pPr>
+        <w:rPr>
+          <w:lang w:val="en-US"/>
+        </w:rPr>
+      </w:pPr>
+      <w:r>
+        <w:rPr>
+          <w:lang w:val="en-US"/>
+        </w:rPr>
+        <w:t>\begin{center}</w:t>
+      </w:r>
     </w:p>
     <w:p>
       <w:pPr>
@@ -3380,49 +3404,15 @@
         </w:tabs>
         <w:spacing w:line="279" w:lineRule="auto"/>
         <w:ind w:right="620"/>
-      </w:pPr>
-      <w:r>
-        <w:t>В частности, указанные пределы существуют для $</w:t>
-      </w:r>
-      <w:r>
-        <w:rPr>
-          <w:lang w:val="en-US"/>
-        </w:rPr>
-        <w:t>x</w:t>
-      </w:r>
-      <w:r>
-        <w:t xml:space="preserve"> \,=\, 0$. Согласно определению предела, их значения равны соответственно значениям пределом последовательностей  $\</w:t>
-      </w:r>
-      <w:r>
-        <w:rPr>
-          <w:lang w:val="en-US"/>
-        </w:rPr>
-        <w:t>alpha</w:t>
-      </w:r>
-      <w:r>
-        <w:t>^{</w:t>
-      </w:r>
-      <w:proofErr w:type="spellStart"/>
-      <w:r>
-        <w:rPr>
-          <w:lang w:val="en-US"/>
-        </w:rPr>
-        <w:t>r</w:t>
-      </w:r>
-      <w:proofErr w:type="spellEnd"/>
-      <w:r>
-        <w:t>_</w:t>
-      </w:r>
-      <w:proofErr w:type="spellStart"/>
-      <w:r>
-        <w:rPr>
-          <w:lang w:val="en-US"/>
-        </w:rPr>
-        <w:t>n</w:t>
-      </w:r>
-      <w:proofErr w:type="spellEnd"/>
-      <w:r>
-        <w:t>}$ при</w:t>
+        <w:rPr>
+          <w:lang w:val="en-US"/>
+        </w:rPr>
+      </w:pPr>
+      <w:r>
+        <w:rPr>
+          <w:lang w:val="en-US"/>
+        </w:rPr>
+        <w:t xml:space="preserve">    \line(1, 0){100}\\</w:t>
       </w:r>
     </w:p>
     <w:p>
@@ -3440,7 +3430,21 @@
         <w:rPr>
           <w:lang w:val="en-US"/>
         </w:rPr>
-        <w:t>\begin{center}</w:t>
+        <w:t xml:space="preserve">    \</w:t>
+      </w:r>
+      <w:proofErr w:type="spellStart"/>
+      <w:r>
+        <w:rPr>
+          <w:lang w:val="en-US"/>
+        </w:rPr>
+        <w:t>textit</w:t>
+      </w:r>
+      <w:proofErr w:type="spellEnd"/>
+      <w:r>
+        <w:rPr>
+          <w:lang w:val="en-US"/>
+        </w:rPr>
+        <w:t>{207}</w:t>
       </w:r>
     </w:p>
     <w:p>
@@ -3458,7 +3462,7 @@
         <w:rPr>
           <w:lang w:val="en-US"/>
         </w:rPr>
-        <w:t xml:space="preserve">    \line(1, 0){100}\\</w:t>
+        <w:t>\end{center}</w:t>
       </w:r>
     </w:p>
     <w:p>
@@ -3468,30 +3472,28 @@
         </w:tabs>
         <w:spacing w:line="279" w:lineRule="auto"/>
         <w:ind w:right="620"/>
-        <w:rPr>
-          <w:lang w:val="en-US"/>
-        </w:rPr>
-      </w:pPr>
-      <w:r>
-        <w:rPr>
-          <w:lang w:val="en-US"/>
-        </w:rPr>
+      </w:pPr>
+      <w:r>
         <w:lastRenderedPageBreak/>
-        <w:t xml:space="preserve">    \</w:t>
-      </w:r>
-      <w:proofErr w:type="spellStart"/>
-      <w:r>
-        <w:rPr>
-          <w:lang w:val="en-US"/>
-        </w:rPr>
-        <w:t>textit</w:t>
-      </w:r>
-      <w:proofErr w:type="spellEnd"/>
-      <w:r>
-        <w:rPr>
-          <w:lang w:val="en-US"/>
-        </w:rPr>
-        <w:t>{207}</w:t>
+        <w:t>\</w:t>
+      </w:r>
+      <w:r>
+        <w:rPr>
+          <w:lang w:val="en-US"/>
+        </w:rPr>
+        <w:t>end</w:t>
+      </w:r>
+      <w:r>
+        <w:t>{</w:t>
+      </w:r>
+      <w:r>
+        <w:rPr>
+          <w:lang w:val="en-US"/>
+        </w:rPr>
+        <w:t>document</w:t>
+      </w:r>
+      <w:r>
+        <w:t>}</w:t>
       </w:r>
     </w:p>
     <w:p>
@@ -3502,51 +3504,12 @@
         <w:spacing w:line="279" w:lineRule="auto"/>
         <w:ind w:right="620"/>
         <w:rPr>
-          <w:lang w:val="en-US"/>
-        </w:rPr>
-      </w:pPr>
-      <w:r>
-        <w:rPr>
-          <w:lang w:val="en-US"/>
-        </w:rPr>
-        <w:t>\end{center}</w:t>
-      </w:r>
-    </w:p>
-    <w:p>
-      <w:pPr>
-        <w:tabs>
-          <w:tab w:val="left" w:pos="370"/>
-        </w:tabs>
-        <w:spacing w:line="279" w:lineRule="auto"/>
-        <w:ind w:right="620"/>
-        <w:rPr>
           <w:b/>
           <w:color w:val="000000"/>
           <w:sz w:val="20"/>
           <w:szCs w:val="20"/>
         </w:rPr>
       </w:pPr>
-      <w:r>
-        <w:t>\</w:t>
-      </w:r>
-      <w:r>
-        <w:rPr>
-          <w:lang w:val="en-US"/>
-        </w:rPr>
-        <w:t>end</w:t>
-      </w:r>
-      <w:r>
-        <w:t>{</w:t>
-      </w:r>
-      <w:r>
-        <w:rPr>
-          <w:lang w:val="en-US"/>
-        </w:rPr>
-        <w:t>document</w:t>
-      </w:r>
-      <w:r>
-        <w:t>}</w:t>
-      </w:r>
       <w:bookmarkStart w:id="0" w:name="_GoBack"/>
       <w:bookmarkEnd w:id="0"/>
       <w:r>
@@ -3572,25 +3535,7 @@
           <w:sz w:val="18"/>
           <w:szCs w:val="18"/>
         </w:rPr>
-        <w:t xml:space="preserve">должен содержать дату и </w:t>
-      </w:r>
-      <w:proofErr w:type="gramStart"/>
-      <w:r>
-        <w:rPr>
-          <w:color w:val="000000"/>
-          <w:sz w:val="18"/>
-          <w:szCs w:val="18"/>
-        </w:rPr>
-        <w:t>время сеансов отладки</w:t>
-      </w:r>
-      <w:proofErr w:type="gramEnd"/>
-      <w:r>
-        <w:rPr>
-          <w:color w:val="000000"/>
-          <w:sz w:val="18"/>
-          <w:szCs w:val="18"/>
-        </w:rPr>
-        <w:t xml:space="preserve"> и основные события</w:t>
+        <w:t>должен содержать дату и время сеансов отладки и основные события</w:t>
       </w:r>
       <w:r>
         <w:rPr>
